--- a/Präsentation/Kurzberichte/Kurzbericht_Vorlage.docx
+++ b/Präsentation/Kurzberichte/Kurzbericht_Vorlage.docx
@@ -347,6 +347,15 @@
           </w:p>
           <w:p>
             <w:pPr>
+              <w:pStyle w:val="Listenabsatz"/>
+              <w:numPr>
+                <w:ilvl w:val="0"/>
+                <w:numId w:val="2"/>
+              </w:numPr>
+            </w:pPr>
+          </w:p>
+          <w:p>
+            <w:pPr>
               <w:numPr>
                 <w:ilvl w:val="0"/>
                 <w:numId w:val="1"/>
@@ -369,6 +378,15 @@
           </w:p>
           <w:p>
             <w:pPr>
+              <w:pStyle w:val="Listenabsatz"/>
+              <w:numPr>
+                <w:ilvl w:val="0"/>
+                <w:numId w:val="3"/>
+              </w:numPr>
+            </w:pPr>
+          </w:p>
+          <w:p>
+            <w:pPr>
               <w:numPr>
                 <w:ilvl w:val="0"/>
                 <w:numId w:val="1"/>
@@ -391,11 +409,29 @@
           </w:p>
           <w:p>
             <w:pPr>
+              <w:pStyle w:val="Listenabsatz"/>
+              <w:numPr>
+                <w:ilvl w:val="0"/>
+                <w:numId w:val="4"/>
+              </w:numPr>
+            </w:pPr>
+          </w:p>
+          <w:p>
+            <w:pPr>
               <w:ind w:left="74"/>
             </w:pPr>
             <w:r>
               <w:t xml:space="preserve">- Mert Gürel: </w:t>
             </w:r>
+          </w:p>
+          <w:p>
+            <w:pPr>
+              <w:pStyle w:val="Listenabsatz"/>
+              <w:numPr>
+                <w:ilvl w:val="0"/>
+                <w:numId w:val="5"/>
+              </w:numPr>
+            </w:pPr>
           </w:p>
         </w:tc>
       </w:tr>
@@ -475,6 +511,15 @@
           </w:p>
           <w:p>
             <w:pPr>
+              <w:pStyle w:val="Listenabsatz"/>
+              <w:numPr>
+                <w:ilvl w:val="0"/>
+                <w:numId w:val="6"/>
+              </w:numPr>
+            </w:pPr>
+          </w:p>
+          <w:p>
+            <w:pPr>
               <w:numPr>
                 <w:ilvl w:val="0"/>
                 <w:numId w:val="1"/>
@@ -491,6 +536,15 @@
           </w:p>
           <w:p>
             <w:pPr>
+              <w:pStyle w:val="Listenabsatz"/>
+              <w:numPr>
+                <w:ilvl w:val="0"/>
+                <w:numId w:val="7"/>
+              </w:numPr>
+            </w:pPr>
+          </w:p>
+          <w:p>
+            <w:pPr>
               <w:numPr>
                 <w:ilvl w:val="0"/>
                 <w:numId w:val="1"/>
@@ -507,6 +561,15 @@
           </w:p>
           <w:p>
             <w:pPr>
+              <w:pStyle w:val="Listenabsatz"/>
+              <w:numPr>
+                <w:ilvl w:val="0"/>
+                <w:numId w:val="8"/>
+              </w:numPr>
+            </w:pPr>
+          </w:p>
+          <w:p>
+            <w:pPr>
               <w:numPr>
                 <w:ilvl w:val="0"/>
                 <w:numId w:val="1"/>
@@ -521,6 +584,15 @@
               <w:t>Mert Gürel:</w:t>
             </w:r>
           </w:p>
+          <w:p>
+            <w:pPr>
+              <w:pStyle w:val="Listenabsatz"/>
+              <w:numPr>
+                <w:ilvl w:val="0"/>
+                <w:numId w:val="9"/>
+              </w:numPr>
+            </w:pPr>
+          </w:p>
         </w:tc>
       </w:tr>
       <w:tr>
@@ -548,7 +620,15 @@
             <w:tcW w:w="6044" w:type="dxa"/>
             <w:shd w:val="clear" w:color="auto" w:fill="auto"/>
           </w:tcPr>
-          <w:p/>
+          <w:p>
+            <w:pPr>
+              <w:pStyle w:val="Listenabsatz"/>
+              <w:numPr>
+                <w:ilvl w:val="0"/>
+                <w:numId w:val="10"/>
+              </w:numPr>
+            </w:pPr>
+          </w:p>
         </w:tc>
       </w:tr>
       <w:tr>
@@ -576,7 +656,15 @@
             <w:tcW w:w="6044" w:type="dxa"/>
             <w:shd w:val="clear" w:color="auto" w:fill="auto"/>
           </w:tcPr>
-          <w:p/>
+          <w:p>
+            <w:pPr>
+              <w:pStyle w:val="Listenabsatz"/>
+              <w:numPr>
+                <w:ilvl w:val="0"/>
+                <w:numId w:val="11"/>
+              </w:numPr>
+            </w:pPr>
+          </w:p>
         </w:tc>
       </w:tr>
     </w:tbl>
@@ -1031,8 +1119,10 @@
     <w:p/>
     <w:p/>
     <w:p/>
+    <w:p/>
     <w:p>
       <w:r>
+        <w:lastRenderedPageBreak/>
         <w:t>Salzburg</w:t>
       </w:r>
       <w:r>
@@ -1162,6 +1252,264 @@
 <file path=word/numbering.xml><?xml version="1.0" encoding="utf-8"?>
 <w:numbering xmlns:wpc="http://schemas.microsoft.com/office/word/2010/wordprocessingCanvas" xmlns:cx="http://schemas.microsoft.com/office/drawing/2014/chartex" xmlns:cx1="http://schemas.microsoft.com/office/drawing/2015/9/8/chartex" xmlns:cx2="http://schemas.microsoft.com/office/drawing/2015/10/21/chartex" xmlns:cx3="http://schemas.microsoft.com/office/drawing/2016/5/9/chartex" xmlns:cx4="http://schemas.microsoft.com/office/drawing/2016/5/10/chartex" xmlns:cx5="http://schemas.microsoft.com/office/drawing/2016/5/11/chartex" xmlns:cx6="http://schemas.microsoft.com/office/drawing/2016/5/12/chartex" xmlns:cx7="http://schemas.microsoft.com/office/drawing/2016/5/13/chartex" xmlns:cx8="http://schemas.microsoft.com/office/drawing/2016/5/14/chartex" xmlns:mc="http://schemas.openxmlformats.org/markup-compatibility/2006" xmlns:aink="http://schemas.microsoft.com/office/drawing/2016/ink" xmlns:am3d="http://schemas.microsoft.com/office/drawing/2017/model3d" xmlns:o="urn:schemas-microsoft-com:office:office" xmlns:r="http://schemas.openxmlformats.org/officeDocument/2006/relationships" xmlns:m="http://schemas.openxmlformats.org/officeDocument/2006/math" xmlns:v="urn:schemas-microsoft-com:vml" xmlns:wp14="http://schemas.microsoft.com/office/word/2010/wordprocessingDrawing" xmlns:wp="http://schemas.openxmlformats.org/drawingml/2006/wordprocessingDrawing" xmlns:w10="urn:schemas-microsoft-com:office:word" xmlns:w="http://schemas.openxmlformats.org/wordprocessingml/2006/main" xmlns:w14="http://schemas.microsoft.com/office/word/2010/wordml" xmlns:w15="http://schemas.microsoft.com/office/word/2012/wordml" xmlns:w16cex="http://schemas.microsoft.com/office/word/2018/wordml/cex" xmlns:w16cid="http://schemas.microsoft.com/office/word/2016/wordml/cid" xmlns:w16="http://schemas.microsoft.com/office/word/2018/wordml" xmlns:w16sdtdh="http://schemas.microsoft.com/office/word/2020/wordml/sdtdatahash" xmlns:w16se="http://schemas.microsoft.com/office/word/2015/wordml/symex" xmlns:wpg="http://schemas.microsoft.com/office/word/2010/wordprocessingGroup" xmlns:wpi="http://schemas.microsoft.com/office/word/2010/wordprocessingInk" xmlns:wne="http://schemas.microsoft.com/office/word/2006/wordml" xmlns:wps="http://schemas.microsoft.com/office/word/2010/wordprocessingShape" mc:Ignorable="w14 w15 w16se w16cid w16 w16cex w16sdtdh wp14">
   <w:abstractNum w:abstractNumId="0" w15:restartNumberingAfterBreak="0">
+    <w:nsid w:val="250F7418"/>
+    <w:multiLevelType w:val="hybridMultilevel"/>
+    <w:tmpl w:val="3D96FEC0"/>
+    <w:lvl w:ilvl="0" w:tplc="0C07000F">
+      <w:start w:val="1"/>
+      <w:numFmt w:val="decimal"/>
+      <w:lvlText w:val="%1."/>
+      <w:lvlJc w:val="left"/>
+      <w:pPr>
+        <w:ind w:left="794" w:hanging="360"/>
+      </w:pPr>
+    </w:lvl>
+    <w:lvl w:ilvl="1" w:tplc="0C070019" w:tentative="1">
+      <w:start w:val="1"/>
+      <w:numFmt w:val="lowerLetter"/>
+      <w:lvlText w:val="%2."/>
+      <w:lvlJc w:val="left"/>
+      <w:pPr>
+        <w:ind w:left="1514" w:hanging="360"/>
+      </w:pPr>
+    </w:lvl>
+    <w:lvl w:ilvl="2" w:tplc="0C07001B" w:tentative="1">
+      <w:start w:val="1"/>
+      <w:numFmt w:val="lowerRoman"/>
+      <w:lvlText w:val="%3."/>
+      <w:lvlJc w:val="right"/>
+      <w:pPr>
+        <w:ind w:left="2234" w:hanging="180"/>
+      </w:pPr>
+    </w:lvl>
+    <w:lvl w:ilvl="3" w:tplc="0C07000F" w:tentative="1">
+      <w:start w:val="1"/>
+      <w:numFmt w:val="decimal"/>
+      <w:lvlText w:val="%4."/>
+      <w:lvlJc w:val="left"/>
+      <w:pPr>
+        <w:ind w:left="2954" w:hanging="360"/>
+      </w:pPr>
+    </w:lvl>
+    <w:lvl w:ilvl="4" w:tplc="0C070019" w:tentative="1">
+      <w:start w:val="1"/>
+      <w:numFmt w:val="lowerLetter"/>
+      <w:lvlText w:val="%5."/>
+      <w:lvlJc w:val="left"/>
+      <w:pPr>
+        <w:ind w:left="3674" w:hanging="360"/>
+      </w:pPr>
+    </w:lvl>
+    <w:lvl w:ilvl="5" w:tplc="0C07001B" w:tentative="1">
+      <w:start w:val="1"/>
+      <w:numFmt w:val="lowerRoman"/>
+      <w:lvlText w:val="%6."/>
+      <w:lvlJc w:val="right"/>
+      <w:pPr>
+        <w:ind w:left="4394" w:hanging="180"/>
+      </w:pPr>
+    </w:lvl>
+    <w:lvl w:ilvl="6" w:tplc="0C07000F" w:tentative="1">
+      <w:start w:val="1"/>
+      <w:numFmt w:val="decimal"/>
+      <w:lvlText w:val="%7."/>
+      <w:lvlJc w:val="left"/>
+      <w:pPr>
+        <w:ind w:left="5114" w:hanging="360"/>
+      </w:pPr>
+    </w:lvl>
+    <w:lvl w:ilvl="7" w:tplc="0C070019" w:tentative="1">
+      <w:start w:val="1"/>
+      <w:numFmt w:val="lowerLetter"/>
+      <w:lvlText w:val="%8."/>
+      <w:lvlJc w:val="left"/>
+      <w:pPr>
+        <w:ind w:left="5834" w:hanging="360"/>
+      </w:pPr>
+    </w:lvl>
+    <w:lvl w:ilvl="8" w:tplc="0C07001B" w:tentative="1">
+      <w:start w:val="1"/>
+      <w:numFmt w:val="lowerRoman"/>
+      <w:lvlText w:val="%9."/>
+      <w:lvlJc w:val="right"/>
+      <w:pPr>
+        <w:ind w:left="6554" w:hanging="180"/>
+      </w:pPr>
+    </w:lvl>
+  </w:abstractNum>
+  <w:abstractNum w:abstractNumId="1" w15:restartNumberingAfterBreak="0">
+    <w:nsid w:val="2C1C6958"/>
+    <w:multiLevelType w:val="hybridMultilevel"/>
+    <w:tmpl w:val="F1640850"/>
+    <w:lvl w:ilvl="0" w:tplc="0C07000F">
+      <w:start w:val="1"/>
+      <w:numFmt w:val="decimal"/>
+      <w:lvlText w:val="%1."/>
+      <w:lvlJc w:val="left"/>
+      <w:pPr>
+        <w:ind w:left="794" w:hanging="360"/>
+      </w:pPr>
+    </w:lvl>
+    <w:lvl w:ilvl="1" w:tplc="0C070019" w:tentative="1">
+      <w:start w:val="1"/>
+      <w:numFmt w:val="lowerLetter"/>
+      <w:lvlText w:val="%2."/>
+      <w:lvlJc w:val="left"/>
+      <w:pPr>
+        <w:ind w:left="1514" w:hanging="360"/>
+      </w:pPr>
+    </w:lvl>
+    <w:lvl w:ilvl="2" w:tplc="0C07001B" w:tentative="1">
+      <w:start w:val="1"/>
+      <w:numFmt w:val="lowerRoman"/>
+      <w:lvlText w:val="%3."/>
+      <w:lvlJc w:val="right"/>
+      <w:pPr>
+        <w:ind w:left="2234" w:hanging="180"/>
+      </w:pPr>
+    </w:lvl>
+    <w:lvl w:ilvl="3" w:tplc="0C07000F" w:tentative="1">
+      <w:start w:val="1"/>
+      <w:numFmt w:val="decimal"/>
+      <w:lvlText w:val="%4."/>
+      <w:lvlJc w:val="left"/>
+      <w:pPr>
+        <w:ind w:left="2954" w:hanging="360"/>
+      </w:pPr>
+    </w:lvl>
+    <w:lvl w:ilvl="4" w:tplc="0C070019" w:tentative="1">
+      <w:start w:val="1"/>
+      <w:numFmt w:val="lowerLetter"/>
+      <w:lvlText w:val="%5."/>
+      <w:lvlJc w:val="left"/>
+      <w:pPr>
+        <w:ind w:left="3674" w:hanging="360"/>
+      </w:pPr>
+    </w:lvl>
+    <w:lvl w:ilvl="5" w:tplc="0C07001B" w:tentative="1">
+      <w:start w:val="1"/>
+      <w:numFmt w:val="lowerRoman"/>
+      <w:lvlText w:val="%6."/>
+      <w:lvlJc w:val="right"/>
+      <w:pPr>
+        <w:ind w:left="4394" w:hanging="180"/>
+      </w:pPr>
+    </w:lvl>
+    <w:lvl w:ilvl="6" w:tplc="0C07000F" w:tentative="1">
+      <w:start w:val="1"/>
+      <w:numFmt w:val="decimal"/>
+      <w:lvlText w:val="%7."/>
+      <w:lvlJc w:val="left"/>
+      <w:pPr>
+        <w:ind w:left="5114" w:hanging="360"/>
+      </w:pPr>
+    </w:lvl>
+    <w:lvl w:ilvl="7" w:tplc="0C070019" w:tentative="1">
+      <w:start w:val="1"/>
+      <w:numFmt w:val="lowerLetter"/>
+      <w:lvlText w:val="%8."/>
+      <w:lvlJc w:val="left"/>
+      <w:pPr>
+        <w:ind w:left="5834" w:hanging="360"/>
+      </w:pPr>
+    </w:lvl>
+    <w:lvl w:ilvl="8" w:tplc="0C07001B" w:tentative="1">
+      <w:start w:val="1"/>
+      <w:numFmt w:val="lowerRoman"/>
+      <w:lvlText w:val="%9."/>
+      <w:lvlJc w:val="right"/>
+      <w:pPr>
+        <w:ind w:left="6554" w:hanging="180"/>
+      </w:pPr>
+    </w:lvl>
+  </w:abstractNum>
+  <w:abstractNum w:abstractNumId="2" w15:restartNumberingAfterBreak="0">
+    <w:nsid w:val="3FAA0BE2"/>
+    <w:multiLevelType w:val="hybridMultilevel"/>
+    <w:tmpl w:val="3D96FEC0"/>
+    <w:lvl w:ilvl="0" w:tplc="0C07000F">
+      <w:start w:val="1"/>
+      <w:numFmt w:val="decimal"/>
+      <w:lvlText w:val="%1."/>
+      <w:lvlJc w:val="left"/>
+      <w:pPr>
+        <w:ind w:left="794" w:hanging="360"/>
+      </w:pPr>
+    </w:lvl>
+    <w:lvl w:ilvl="1" w:tplc="0C070019" w:tentative="1">
+      <w:start w:val="1"/>
+      <w:numFmt w:val="lowerLetter"/>
+      <w:lvlText w:val="%2."/>
+      <w:lvlJc w:val="left"/>
+      <w:pPr>
+        <w:ind w:left="1514" w:hanging="360"/>
+      </w:pPr>
+    </w:lvl>
+    <w:lvl w:ilvl="2" w:tplc="0C07001B" w:tentative="1">
+      <w:start w:val="1"/>
+      <w:numFmt w:val="lowerRoman"/>
+      <w:lvlText w:val="%3."/>
+      <w:lvlJc w:val="right"/>
+      <w:pPr>
+        <w:ind w:left="2234" w:hanging="180"/>
+      </w:pPr>
+    </w:lvl>
+    <w:lvl w:ilvl="3" w:tplc="0C07000F" w:tentative="1">
+      <w:start w:val="1"/>
+      <w:numFmt w:val="decimal"/>
+      <w:lvlText w:val="%4."/>
+      <w:lvlJc w:val="left"/>
+      <w:pPr>
+        <w:ind w:left="2954" w:hanging="360"/>
+      </w:pPr>
+    </w:lvl>
+    <w:lvl w:ilvl="4" w:tplc="0C070019" w:tentative="1">
+      <w:start w:val="1"/>
+      <w:numFmt w:val="lowerLetter"/>
+      <w:lvlText w:val="%5."/>
+      <w:lvlJc w:val="left"/>
+      <w:pPr>
+        <w:ind w:left="3674" w:hanging="360"/>
+      </w:pPr>
+    </w:lvl>
+    <w:lvl w:ilvl="5" w:tplc="0C07001B" w:tentative="1">
+      <w:start w:val="1"/>
+      <w:numFmt w:val="lowerRoman"/>
+      <w:lvlText w:val="%6."/>
+      <w:lvlJc w:val="right"/>
+      <w:pPr>
+        <w:ind w:left="4394" w:hanging="180"/>
+      </w:pPr>
+    </w:lvl>
+    <w:lvl w:ilvl="6" w:tplc="0C07000F" w:tentative="1">
+      <w:start w:val="1"/>
+      <w:numFmt w:val="decimal"/>
+      <w:lvlText w:val="%7."/>
+      <w:lvlJc w:val="left"/>
+      <w:pPr>
+        <w:ind w:left="5114" w:hanging="360"/>
+      </w:pPr>
+    </w:lvl>
+    <w:lvl w:ilvl="7" w:tplc="0C070019" w:tentative="1">
+      <w:start w:val="1"/>
+      <w:numFmt w:val="lowerLetter"/>
+      <w:lvlText w:val="%8."/>
+      <w:lvlJc w:val="left"/>
+      <w:pPr>
+        <w:ind w:left="5834" w:hanging="360"/>
+      </w:pPr>
+    </w:lvl>
+    <w:lvl w:ilvl="8" w:tplc="0C07001B" w:tentative="1">
+      <w:start w:val="1"/>
+      <w:numFmt w:val="lowerRoman"/>
+      <w:lvlText w:val="%9."/>
+      <w:lvlJc w:val="right"/>
+      <w:pPr>
+        <w:ind w:left="6554" w:hanging="180"/>
+      </w:pPr>
+    </w:lvl>
+  </w:abstractNum>
+  <w:abstractNum w:abstractNumId="3" w15:restartNumberingAfterBreak="0">
     <w:nsid w:val="3FF37CEC"/>
     <w:multiLevelType w:val="hybridMultilevel"/>
     <w:tmpl w:val="94C4A5FE"/>
@@ -1300,7 +1648,639 @@
       </w:rPr>
     </w:lvl>
   </w:abstractNum>
+  <w:abstractNum w:abstractNumId="4" w15:restartNumberingAfterBreak="0">
+    <w:nsid w:val="44861BA9"/>
+    <w:multiLevelType w:val="hybridMultilevel"/>
+    <w:tmpl w:val="84A8AA20"/>
+    <w:lvl w:ilvl="0" w:tplc="0C07000F">
+      <w:start w:val="1"/>
+      <w:numFmt w:val="decimal"/>
+      <w:lvlText w:val="%1."/>
+      <w:lvlJc w:val="left"/>
+      <w:pPr>
+        <w:ind w:left="794" w:hanging="360"/>
+      </w:pPr>
+    </w:lvl>
+    <w:lvl w:ilvl="1" w:tplc="0C070019" w:tentative="1">
+      <w:start w:val="1"/>
+      <w:numFmt w:val="lowerLetter"/>
+      <w:lvlText w:val="%2."/>
+      <w:lvlJc w:val="left"/>
+      <w:pPr>
+        <w:ind w:left="1514" w:hanging="360"/>
+      </w:pPr>
+    </w:lvl>
+    <w:lvl w:ilvl="2" w:tplc="0C07001B" w:tentative="1">
+      <w:start w:val="1"/>
+      <w:numFmt w:val="lowerRoman"/>
+      <w:lvlText w:val="%3."/>
+      <w:lvlJc w:val="right"/>
+      <w:pPr>
+        <w:ind w:left="2234" w:hanging="180"/>
+      </w:pPr>
+    </w:lvl>
+    <w:lvl w:ilvl="3" w:tplc="0C07000F" w:tentative="1">
+      <w:start w:val="1"/>
+      <w:numFmt w:val="decimal"/>
+      <w:lvlText w:val="%4."/>
+      <w:lvlJc w:val="left"/>
+      <w:pPr>
+        <w:ind w:left="2954" w:hanging="360"/>
+      </w:pPr>
+    </w:lvl>
+    <w:lvl w:ilvl="4" w:tplc="0C070019" w:tentative="1">
+      <w:start w:val="1"/>
+      <w:numFmt w:val="lowerLetter"/>
+      <w:lvlText w:val="%5."/>
+      <w:lvlJc w:val="left"/>
+      <w:pPr>
+        <w:ind w:left="3674" w:hanging="360"/>
+      </w:pPr>
+    </w:lvl>
+    <w:lvl w:ilvl="5" w:tplc="0C07001B" w:tentative="1">
+      <w:start w:val="1"/>
+      <w:numFmt w:val="lowerRoman"/>
+      <w:lvlText w:val="%6."/>
+      <w:lvlJc w:val="right"/>
+      <w:pPr>
+        <w:ind w:left="4394" w:hanging="180"/>
+      </w:pPr>
+    </w:lvl>
+    <w:lvl w:ilvl="6" w:tplc="0C07000F" w:tentative="1">
+      <w:start w:val="1"/>
+      <w:numFmt w:val="decimal"/>
+      <w:lvlText w:val="%7."/>
+      <w:lvlJc w:val="left"/>
+      <w:pPr>
+        <w:ind w:left="5114" w:hanging="360"/>
+      </w:pPr>
+    </w:lvl>
+    <w:lvl w:ilvl="7" w:tplc="0C070019" w:tentative="1">
+      <w:start w:val="1"/>
+      <w:numFmt w:val="lowerLetter"/>
+      <w:lvlText w:val="%8."/>
+      <w:lvlJc w:val="left"/>
+      <w:pPr>
+        <w:ind w:left="5834" w:hanging="360"/>
+      </w:pPr>
+    </w:lvl>
+    <w:lvl w:ilvl="8" w:tplc="0C07001B" w:tentative="1">
+      <w:start w:val="1"/>
+      <w:numFmt w:val="lowerRoman"/>
+      <w:lvlText w:val="%9."/>
+      <w:lvlJc w:val="right"/>
+      <w:pPr>
+        <w:ind w:left="6554" w:hanging="180"/>
+      </w:pPr>
+    </w:lvl>
+  </w:abstractNum>
+  <w:abstractNum w:abstractNumId="5" w15:restartNumberingAfterBreak="0">
+    <w:nsid w:val="49272E94"/>
+    <w:multiLevelType w:val="hybridMultilevel"/>
+    <w:tmpl w:val="65F00470"/>
+    <w:lvl w:ilvl="0" w:tplc="0C07000F">
+      <w:start w:val="1"/>
+      <w:numFmt w:val="decimal"/>
+      <w:lvlText w:val="%1."/>
+      <w:lvlJc w:val="left"/>
+      <w:pPr>
+        <w:ind w:left="794" w:hanging="360"/>
+      </w:pPr>
+    </w:lvl>
+    <w:lvl w:ilvl="1" w:tplc="0C070019" w:tentative="1">
+      <w:start w:val="1"/>
+      <w:numFmt w:val="lowerLetter"/>
+      <w:lvlText w:val="%2."/>
+      <w:lvlJc w:val="left"/>
+      <w:pPr>
+        <w:ind w:left="1514" w:hanging="360"/>
+      </w:pPr>
+    </w:lvl>
+    <w:lvl w:ilvl="2" w:tplc="0C07001B" w:tentative="1">
+      <w:start w:val="1"/>
+      <w:numFmt w:val="lowerRoman"/>
+      <w:lvlText w:val="%3."/>
+      <w:lvlJc w:val="right"/>
+      <w:pPr>
+        <w:ind w:left="2234" w:hanging="180"/>
+      </w:pPr>
+    </w:lvl>
+    <w:lvl w:ilvl="3" w:tplc="0C07000F" w:tentative="1">
+      <w:start w:val="1"/>
+      <w:numFmt w:val="decimal"/>
+      <w:lvlText w:val="%4."/>
+      <w:lvlJc w:val="left"/>
+      <w:pPr>
+        <w:ind w:left="2954" w:hanging="360"/>
+      </w:pPr>
+    </w:lvl>
+    <w:lvl w:ilvl="4" w:tplc="0C070019" w:tentative="1">
+      <w:start w:val="1"/>
+      <w:numFmt w:val="lowerLetter"/>
+      <w:lvlText w:val="%5."/>
+      <w:lvlJc w:val="left"/>
+      <w:pPr>
+        <w:ind w:left="3674" w:hanging="360"/>
+      </w:pPr>
+    </w:lvl>
+    <w:lvl w:ilvl="5" w:tplc="0C07001B" w:tentative="1">
+      <w:start w:val="1"/>
+      <w:numFmt w:val="lowerRoman"/>
+      <w:lvlText w:val="%6."/>
+      <w:lvlJc w:val="right"/>
+      <w:pPr>
+        <w:ind w:left="4394" w:hanging="180"/>
+      </w:pPr>
+    </w:lvl>
+    <w:lvl w:ilvl="6" w:tplc="0C07000F" w:tentative="1">
+      <w:start w:val="1"/>
+      <w:numFmt w:val="decimal"/>
+      <w:lvlText w:val="%7."/>
+      <w:lvlJc w:val="left"/>
+      <w:pPr>
+        <w:ind w:left="5114" w:hanging="360"/>
+      </w:pPr>
+    </w:lvl>
+    <w:lvl w:ilvl="7" w:tplc="0C070019" w:tentative="1">
+      <w:start w:val="1"/>
+      <w:numFmt w:val="lowerLetter"/>
+      <w:lvlText w:val="%8."/>
+      <w:lvlJc w:val="left"/>
+      <w:pPr>
+        <w:ind w:left="5834" w:hanging="360"/>
+      </w:pPr>
+    </w:lvl>
+    <w:lvl w:ilvl="8" w:tplc="0C07001B" w:tentative="1">
+      <w:start w:val="1"/>
+      <w:numFmt w:val="lowerRoman"/>
+      <w:lvlText w:val="%9."/>
+      <w:lvlJc w:val="right"/>
+      <w:pPr>
+        <w:ind w:left="6554" w:hanging="180"/>
+      </w:pPr>
+    </w:lvl>
+  </w:abstractNum>
+  <w:abstractNum w:abstractNumId="6" w15:restartNumberingAfterBreak="0">
+    <w:nsid w:val="518D4B61"/>
+    <w:multiLevelType w:val="hybridMultilevel"/>
+    <w:tmpl w:val="06987624"/>
+    <w:lvl w:ilvl="0" w:tplc="0C07000F">
+      <w:start w:val="1"/>
+      <w:numFmt w:val="decimal"/>
+      <w:lvlText w:val="%1."/>
+      <w:lvlJc w:val="left"/>
+      <w:pPr>
+        <w:ind w:left="794" w:hanging="360"/>
+      </w:pPr>
+    </w:lvl>
+    <w:lvl w:ilvl="1" w:tplc="0C070019" w:tentative="1">
+      <w:start w:val="1"/>
+      <w:numFmt w:val="lowerLetter"/>
+      <w:lvlText w:val="%2."/>
+      <w:lvlJc w:val="left"/>
+      <w:pPr>
+        <w:ind w:left="1514" w:hanging="360"/>
+      </w:pPr>
+    </w:lvl>
+    <w:lvl w:ilvl="2" w:tplc="0C07001B" w:tentative="1">
+      <w:start w:val="1"/>
+      <w:numFmt w:val="lowerRoman"/>
+      <w:lvlText w:val="%3."/>
+      <w:lvlJc w:val="right"/>
+      <w:pPr>
+        <w:ind w:left="2234" w:hanging="180"/>
+      </w:pPr>
+    </w:lvl>
+    <w:lvl w:ilvl="3" w:tplc="0C07000F" w:tentative="1">
+      <w:start w:val="1"/>
+      <w:numFmt w:val="decimal"/>
+      <w:lvlText w:val="%4."/>
+      <w:lvlJc w:val="left"/>
+      <w:pPr>
+        <w:ind w:left="2954" w:hanging="360"/>
+      </w:pPr>
+    </w:lvl>
+    <w:lvl w:ilvl="4" w:tplc="0C070019" w:tentative="1">
+      <w:start w:val="1"/>
+      <w:numFmt w:val="lowerLetter"/>
+      <w:lvlText w:val="%5."/>
+      <w:lvlJc w:val="left"/>
+      <w:pPr>
+        <w:ind w:left="3674" w:hanging="360"/>
+      </w:pPr>
+    </w:lvl>
+    <w:lvl w:ilvl="5" w:tplc="0C07001B" w:tentative="1">
+      <w:start w:val="1"/>
+      <w:numFmt w:val="lowerRoman"/>
+      <w:lvlText w:val="%6."/>
+      <w:lvlJc w:val="right"/>
+      <w:pPr>
+        <w:ind w:left="4394" w:hanging="180"/>
+      </w:pPr>
+    </w:lvl>
+    <w:lvl w:ilvl="6" w:tplc="0C07000F" w:tentative="1">
+      <w:start w:val="1"/>
+      <w:numFmt w:val="decimal"/>
+      <w:lvlText w:val="%7."/>
+      <w:lvlJc w:val="left"/>
+      <w:pPr>
+        <w:ind w:left="5114" w:hanging="360"/>
+      </w:pPr>
+    </w:lvl>
+    <w:lvl w:ilvl="7" w:tplc="0C070019" w:tentative="1">
+      <w:start w:val="1"/>
+      <w:numFmt w:val="lowerLetter"/>
+      <w:lvlText w:val="%8."/>
+      <w:lvlJc w:val="left"/>
+      <w:pPr>
+        <w:ind w:left="5834" w:hanging="360"/>
+      </w:pPr>
+    </w:lvl>
+    <w:lvl w:ilvl="8" w:tplc="0C07001B" w:tentative="1">
+      <w:start w:val="1"/>
+      <w:numFmt w:val="lowerRoman"/>
+      <w:lvlText w:val="%9."/>
+      <w:lvlJc w:val="right"/>
+      <w:pPr>
+        <w:ind w:left="6554" w:hanging="180"/>
+      </w:pPr>
+    </w:lvl>
+  </w:abstractNum>
+  <w:abstractNum w:abstractNumId="7" w15:restartNumberingAfterBreak="0">
+    <w:nsid w:val="51C42439"/>
+    <w:multiLevelType w:val="hybridMultilevel"/>
+    <w:tmpl w:val="7DDCECC2"/>
+    <w:lvl w:ilvl="0" w:tplc="0C07000F">
+      <w:start w:val="1"/>
+      <w:numFmt w:val="decimal"/>
+      <w:lvlText w:val="%1."/>
+      <w:lvlJc w:val="left"/>
+      <w:pPr>
+        <w:ind w:left="794" w:hanging="360"/>
+      </w:pPr>
+    </w:lvl>
+    <w:lvl w:ilvl="1" w:tplc="0C070019" w:tentative="1">
+      <w:start w:val="1"/>
+      <w:numFmt w:val="lowerLetter"/>
+      <w:lvlText w:val="%2."/>
+      <w:lvlJc w:val="left"/>
+      <w:pPr>
+        <w:ind w:left="1514" w:hanging="360"/>
+      </w:pPr>
+    </w:lvl>
+    <w:lvl w:ilvl="2" w:tplc="0C07001B" w:tentative="1">
+      <w:start w:val="1"/>
+      <w:numFmt w:val="lowerRoman"/>
+      <w:lvlText w:val="%3."/>
+      <w:lvlJc w:val="right"/>
+      <w:pPr>
+        <w:ind w:left="2234" w:hanging="180"/>
+      </w:pPr>
+    </w:lvl>
+    <w:lvl w:ilvl="3" w:tplc="0C07000F" w:tentative="1">
+      <w:start w:val="1"/>
+      <w:numFmt w:val="decimal"/>
+      <w:lvlText w:val="%4."/>
+      <w:lvlJc w:val="left"/>
+      <w:pPr>
+        <w:ind w:left="2954" w:hanging="360"/>
+      </w:pPr>
+    </w:lvl>
+    <w:lvl w:ilvl="4" w:tplc="0C070019" w:tentative="1">
+      <w:start w:val="1"/>
+      <w:numFmt w:val="lowerLetter"/>
+      <w:lvlText w:val="%5."/>
+      <w:lvlJc w:val="left"/>
+      <w:pPr>
+        <w:ind w:left="3674" w:hanging="360"/>
+      </w:pPr>
+    </w:lvl>
+    <w:lvl w:ilvl="5" w:tplc="0C07001B" w:tentative="1">
+      <w:start w:val="1"/>
+      <w:numFmt w:val="lowerRoman"/>
+      <w:lvlText w:val="%6."/>
+      <w:lvlJc w:val="right"/>
+      <w:pPr>
+        <w:ind w:left="4394" w:hanging="180"/>
+      </w:pPr>
+    </w:lvl>
+    <w:lvl w:ilvl="6" w:tplc="0C07000F" w:tentative="1">
+      <w:start w:val="1"/>
+      <w:numFmt w:val="decimal"/>
+      <w:lvlText w:val="%7."/>
+      <w:lvlJc w:val="left"/>
+      <w:pPr>
+        <w:ind w:left="5114" w:hanging="360"/>
+      </w:pPr>
+    </w:lvl>
+    <w:lvl w:ilvl="7" w:tplc="0C070019" w:tentative="1">
+      <w:start w:val="1"/>
+      <w:numFmt w:val="lowerLetter"/>
+      <w:lvlText w:val="%8."/>
+      <w:lvlJc w:val="left"/>
+      <w:pPr>
+        <w:ind w:left="5834" w:hanging="360"/>
+      </w:pPr>
+    </w:lvl>
+    <w:lvl w:ilvl="8" w:tplc="0C07001B" w:tentative="1">
+      <w:start w:val="1"/>
+      <w:numFmt w:val="lowerRoman"/>
+      <w:lvlText w:val="%9."/>
+      <w:lvlJc w:val="right"/>
+      <w:pPr>
+        <w:ind w:left="6554" w:hanging="180"/>
+      </w:pPr>
+    </w:lvl>
+  </w:abstractNum>
+  <w:abstractNum w:abstractNumId="8" w15:restartNumberingAfterBreak="0">
+    <w:nsid w:val="63AD2CC1"/>
+    <w:multiLevelType w:val="hybridMultilevel"/>
+    <w:tmpl w:val="44EA3454"/>
+    <w:lvl w:ilvl="0" w:tplc="0C07000F">
+      <w:start w:val="1"/>
+      <w:numFmt w:val="decimal"/>
+      <w:lvlText w:val="%1."/>
+      <w:lvlJc w:val="left"/>
+      <w:pPr>
+        <w:ind w:left="794" w:hanging="360"/>
+      </w:pPr>
+    </w:lvl>
+    <w:lvl w:ilvl="1" w:tplc="0C070019" w:tentative="1">
+      <w:start w:val="1"/>
+      <w:numFmt w:val="lowerLetter"/>
+      <w:lvlText w:val="%2."/>
+      <w:lvlJc w:val="left"/>
+      <w:pPr>
+        <w:ind w:left="1514" w:hanging="360"/>
+      </w:pPr>
+    </w:lvl>
+    <w:lvl w:ilvl="2" w:tplc="0C07001B" w:tentative="1">
+      <w:start w:val="1"/>
+      <w:numFmt w:val="lowerRoman"/>
+      <w:lvlText w:val="%3."/>
+      <w:lvlJc w:val="right"/>
+      <w:pPr>
+        <w:ind w:left="2234" w:hanging="180"/>
+      </w:pPr>
+    </w:lvl>
+    <w:lvl w:ilvl="3" w:tplc="0C07000F" w:tentative="1">
+      <w:start w:val="1"/>
+      <w:numFmt w:val="decimal"/>
+      <w:lvlText w:val="%4."/>
+      <w:lvlJc w:val="left"/>
+      <w:pPr>
+        <w:ind w:left="2954" w:hanging="360"/>
+      </w:pPr>
+    </w:lvl>
+    <w:lvl w:ilvl="4" w:tplc="0C070019" w:tentative="1">
+      <w:start w:val="1"/>
+      <w:numFmt w:val="lowerLetter"/>
+      <w:lvlText w:val="%5."/>
+      <w:lvlJc w:val="left"/>
+      <w:pPr>
+        <w:ind w:left="3674" w:hanging="360"/>
+      </w:pPr>
+    </w:lvl>
+    <w:lvl w:ilvl="5" w:tplc="0C07001B" w:tentative="1">
+      <w:start w:val="1"/>
+      <w:numFmt w:val="lowerRoman"/>
+      <w:lvlText w:val="%6."/>
+      <w:lvlJc w:val="right"/>
+      <w:pPr>
+        <w:ind w:left="4394" w:hanging="180"/>
+      </w:pPr>
+    </w:lvl>
+    <w:lvl w:ilvl="6" w:tplc="0C07000F" w:tentative="1">
+      <w:start w:val="1"/>
+      <w:numFmt w:val="decimal"/>
+      <w:lvlText w:val="%7."/>
+      <w:lvlJc w:val="left"/>
+      <w:pPr>
+        <w:ind w:left="5114" w:hanging="360"/>
+      </w:pPr>
+    </w:lvl>
+    <w:lvl w:ilvl="7" w:tplc="0C070019" w:tentative="1">
+      <w:start w:val="1"/>
+      <w:numFmt w:val="lowerLetter"/>
+      <w:lvlText w:val="%8."/>
+      <w:lvlJc w:val="left"/>
+      <w:pPr>
+        <w:ind w:left="5834" w:hanging="360"/>
+      </w:pPr>
+    </w:lvl>
+    <w:lvl w:ilvl="8" w:tplc="0C07001B" w:tentative="1">
+      <w:start w:val="1"/>
+      <w:numFmt w:val="lowerRoman"/>
+      <w:lvlText w:val="%9."/>
+      <w:lvlJc w:val="right"/>
+      <w:pPr>
+        <w:ind w:left="6554" w:hanging="180"/>
+      </w:pPr>
+    </w:lvl>
+  </w:abstractNum>
+  <w:abstractNum w:abstractNumId="9" w15:restartNumberingAfterBreak="0">
+    <w:nsid w:val="6F65374C"/>
+    <w:multiLevelType w:val="hybridMultilevel"/>
+    <w:tmpl w:val="FACC308E"/>
+    <w:lvl w:ilvl="0" w:tplc="0C07000F">
+      <w:start w:val="1"/>
+      <w:numFmt w:val="decimal"/>
+      <w:lvlText w:val="%1."/>
+      <w:lvlJc w:val="left"/>
+      <w:pPr>
+        <w:ind w:left="794" w:hanging="360"/>
+      </w:pPr>
+    </w:lvl>
+    <w:lvl w:ilvl="1" w:tplc="0C070019" w:tentative="1">
+      <w:start w:val="1"/>
+      <w:numFmt w:val="lowerLetter"/>
+      <w:lvlText w:val="%2."/>
+      <w:lvlJc w:val="left"/>
+      <w:pPr>
+        <w:ind w:left="1514" w:hanging="360"/>
+      </w:pPr>
+    </w:lvl>
+    <w:lvl w:ilvl="2" w:tplc="0C07001B" w:tentative="1">
+      <w:start w:val="1"/>
+      <w:numFmt w:val="lowerRoman"/>
+      <w:lvlText w:val="%3."/>
+      <w:lvlJc w:val="right"/>
+      <w:pPr>
+        <w:ind w:left="2234" w:hanging="180"/>
+      </w:pPr>
+    </w:lvl>
+    <w:lvl w:ilvl="3" w:tplc="0C07000F" w:tentative="1">
+      <w:start w:val="1"/>
+      <w:numFmt w:val="decimal"/>
+      <w:lvlText w:val="%4."/>
+      <w:lvlJc w:val="left"/>
+      <w:pPr>
+        <w:ind w:left="2954" w:hanging="360"/>
+      </w:pPr>
+    </w:lvl>
+    <w:lvl w:ilvl="4" w:tplc="0C070019" w:tentative="1">
+      <w:start w:val="1"/>
+      <w:numFmt w:val="lowerLetter"/>
+      <w:lvlText w:val="%5."/>
+      <w:lvlJc w:val="left"/>
+      <w:pPr>
+        <w:ind w:left="3674" w:hanging="360"/>
+      </w:pPr>
+    </w:lvl>
+    <w:lvl w:ilvl="5" w:tplc="0C07001B" w:tentative="1">
+      <w:start w:val="1"/>
+      <w:numFmt w:val="lowerRoman"/>
+      <w:lvlText w:val="%6."/>
+      <w:lvlJc w:val="right"/>
+      <w:pPr>
+        <w:ind w:left="4394" w:hanging="180"/>
+      </w:pPr>
+    </w:lvl>
+    <w:lvl w:ilvl="6" w:tplc="0C07000F" w:tentative="1">
+      <w:start w:val="1"/>
+      <w:numFmt w:val="decimal"/>
+      <w:lvlText w:val="%7."/>
+      <w:lvlJc w:val="left"/>
+      <w:pPr>
+        <w:ind w:left="5114" w:hanging="360"/>
+      </w:pPr>
+    </w:lvl>
+    <w:lvl w:ilvl="7" w:tplc="0C070019" w:tentative="1">
+      <w:start w:val="1"/>
+      <w:numFmt w:val="lowerLetter"/>
+      <w:lvlText w:val="%8."/>
+      <w:lvlJc w:val="left"/>
+      <w:pPr>
+        <w:ind w:left="5834" w:hanging="360"/>
+      </w:pPr>
+    </w:lvl>
+    <w:lvl w:ilvl="8" w:tplc="0C07001B" w:tentative="1">
+      <w:start w:val="1"/>
+      <w:numFmt w:val="lowerRoman"/>
+      <w:lvlText w:val="%9."/>
+      <w:lvlJc w:val="right"/>
+      <w:pPr>
+        <w:ind w:left="6554" w:hanging="180"/>
+      </w:pPr>
+    </w:lvl>
+  </w:abstractNum>
+  <w:abstractNum w:abstractNumId="10" w15:restartNumberingAfterBreak="0">
+    <w:nsid w:val="784F317B"/>
+    <w:multiLevelType w:val="hybridMultilevel"/>
+    <w:tmpl w:val="092C53E0"/>
+    <w:lvl w:ilvl="0" w:tplc="0C07000F">
+      <w:start w:val="1"/>
+      <w:numFmt w:val="decimal"/>
+      <w:lvlText w:val="%1."/>
+      <w:lvlJc w:val="left"/>
+      <w:pPr>
+        <w:ind w:left="794" w:hanging="360"/>
+      </w:pPr>
+    </w:lvl>
+    <w:lvl w:ilvl="1" w:tplc="0C070019" w:tentative="1">
+      <w:start w:val="1"/>
+      <w:numFmt w:val="lowerLetter"/>
+      <w:lvlText w:val="%2."/>
+      <w:lvlJc w:val="left"/>
+      <w:pPr>
+        <w:ind w:left="1514" w:hanging="360"/>
+      </w:pPr>
+    </w:lvl>
+    <w:lvl w:ilvl="2" w:tplc="0C07001B" w:tentative="1">
+      <w:start w:val="1"/>
+      <w:numFmt w:val="lowerRoman"/>
+      <w:lvlText w:val="%3."/>
+      <w:lvlJc w:val="right"/>
+      <w:pPr>
+        <w:ind w:left="2234" w:hanging="180"/>
+      </w:pPr>
+    </w:lvl>
+    <w:lvl w:ilvl="3" w:tplc="0C07000F" w:tentative="1">
+      <w:start w:val="1"/>
+      <w:numFmt w:val="decimal"/>
+      <w:lvlText w:val="%4."/>
+      <w:lvlJc w:val="left"/>
+      <w:pPr>
+        <w:ind w:left="2954" w:hanging="360"/>
+      </w:pPr>
+    </w:lvl>
+    <w:lvl w:ilvl="4" w:tplc="0C070019" w:tentative="1">
+      <w:start w:val="1"/>
+      <w:numFmt w:val="lowerLetter"/>
+      <w:lvlText w:val="%5."/>
+      <w:lvlJc w:val="left"/>
+      <w:pPr>
+        <w:ind w:left="3674" w:hanging="360"/>
+      </w:pPr>
+    </w:lvl>
+    <w:lvl w:ilvl="5" w:tplc="0C07001B" w:tentative="1">
+      <w:start w:val="1"/>
+      <w:numFmt w:val="lowerRoman"/>
+      <w:lvlText w:val="%6."/>
+      <w:lvlJc w:val="right"/>
+      <w:pPr>
+        <w:ind w:left="4394" w:hanging="180"/>
+      </w:pPr>
+    </w:lvl>
+    <w:lvl w:ilvl="6" w:tplc="0C07000F" w:tentative="1">
+      <w:start w:val="1"/>
+      <w:numFmt w:val="decimal"/>
+      <w:lvlText w:val="%7."/>
+      <w:lvlJc w:val="left"/>
+      <w:pPr>
+        <w:ind w:left="5114" w:hanging="360"/>
+      </w:pPr>
+    </w:lvl>
+    <w:lvl w:ilvl="7" w:tplc="0C070019" w:tentative="1">
+      <w:start w:val="1"/>
+      <w:numFmt w:val="lowerLetter"/>
+      <w:lvlText w:val="%8."/>
+      <w:lvlJc w:val="left"/>
+      <w:pPr>
+        <w:ind w:left="5834" w:hanging="360"/>
+      </w:pPr>
+    </w:lvl>
+    <w:lvl w:ilvl="8" w:tplc="0C07001B" w:tentative="1">
+      <w:start w:val="1"/>
+      <w:numFmt w:val="lowerRoman"/>
+      <w:lvlText w:val="%9."/>
+      <w:lvlJc w:val="right"/>
+      <w:pPr>
+        <w:ind w:left="6554" w:hanging="180"/>
+      </w:pPr>
+    </w:lvl>
+  </w:abstractNum>
   <w:num w:numId="1">
+    <w:abstractNumId w:val="3"/>
+  </w:num>
+  <w:num w:numId="2">
+    <w:abstractNumId w:val="4"/>
+  </w:num>
+  <w:num w:numId="3">
+    <w:abstractNumId w:val="10"/>
+  </w:num>
+  <w:num w:numId="4">
+    <w:abstractNumId w:val="5"/>
+  </w:num>
+  <w:num w:numId="5">
+    <w:abstractNumId w:val="9"/>
+  </w:num>
+  <w:num w:numId="6">
+    <w:abstractNumId w:val="6"/>
+  </w:num>
+  <w:num w:numId="7">
+    <w:abstractNumId w:val="1"/>
+  </w:num>
+  <w:num w:numId="8">
+    <w:abstractNumId w:val="7"/>
+  </w:num>
+  <w:num w:numId="9">
+    <w:abstractNumId w:val="8"/>
+  </w:num>
+  <w:num w:numId="10">
+    <w:abstractNumId w:val="2"/>
+  </w:num>
+  <w:num w:numId="11">
     <w:abstractNumId w:val="0"/>
   </w:num>
 </w:numbering>
